--- a/成績管理システム マニュアル.docx
+++ b/成績管理システム マニュアル.docx
@@ -104,7 +104,19 @@
         <w:rPr>
           <w:rFonts w:hint="eastAsia"/>
         </w:rPr>
-        <w:t>トラブルなどが発生しましたら開発者</w:t>
+        <w:t>トラブル</w:t>
+      </w:r>
+      <w:r>
+        <w:rPr>
+          <w:rFonts w:hint="eastAsia"/>
+        </w:rPr>
+        <w:t>や不具合</w:t>
+      </w:r>
+      <w:r>
+        <w:rPr>
+          <w:rFonts w:hint="eastAsia"/>
+        </w:rPr>
+        <w:t>などが発生しましたら開発者</w:t>
       </w:r>
       <w:r>
         <w:rPr>
@@ -232,7 +244,12 @@
         <w:t>「卓：」と表示されるので、使用する卓(</w:t>
       </w:r>
       <w:r>
-        <w:t>A, B, C, D)</w:t>
+        <w:t>A, B, C</w:t>
+      </w:r>
+      <w:bookmarkStart w:id="0" w:name="_GoBack"/>
+      <w:bookmarkEnd w:id="0"/>
+      <w:r>
+        <w:t>)</w:t>
       </w:r>
       <w:r>
         <w:rPr>
@@ -267,8 +284,8 @@
         <w:lastRenderedPageBreak/>
         <w:drawing>
           <wp:inline distT="0" distB="0" distL="0" distR="0" wp14:anchorId="66B6932D" wp14:editId="05390F3A">
-            <wp:extent cx="3229381" cy="2305050"/>
-            <wp:effectExtent l="0" t="0" r="9525" b="0"/>
+            <wp:extent cx="3226863" cy="2303253"/>
+            <wp:effectExtent l="0" t="0" r="0" b="1905"/>
             <wp:docPr id="2" name="図 2"/>
             <wp:cNvGraphicFramePr>
               <a:graphicFrameLocks xmlns:a="http://schemas.openxmlformats.org/drawingml/2006/main" noChangeAspect="1"/>
@@ -298,7 +315,7 @@
                   <pic:spPr bwMode="auto">
                     <a:xfrm>
                       <a:off x="0" y="0"/>
-                      <a:ext cx="3348669" cy="2390195"/>
+                      <a:ext cx="3411071" cy="2434736"/>
                     </a:xfrm>
                     <a:prstGeom prst="rect">
                       <a:avLst/>
@@ -356,7 +373,13 @@
         <w:rPr>
           <w:rFonts w:hint="eastAsia"/>
         </w:rPr>
-        <w:t>既に対戦したことがあるプレイヤーはドロップダウンリストから選択できます。</w:t>
+        <w:t>過去</w:t>
+      </w:r>
+      <w:r>
+        <w:rPr>
+          <w:rFonts w:hint="eastAsia"/>
+        </w:rPr>
+        <w:t>に対戦したことがあるプレイヤーはドロップダウンリストから選択できます。</w:t>
       </w:r>
     </w:p>
     <w:p>
@@ -367,8 +390,8 @@
         </w:rPr>
         <w:drawing>
           <wp:inline distT="0" distB="0" distL="0" distR="0">
-            <wp:extent cx="3557238" cy="2076450"/>
-            <wp:effectExtent l="0" t="0" r="5715" b="0"/>
+            <wp:extent cx="3960560" cy="2311879"/>
+            <wp:effectExtent l="0" t="0" r="1905" b="0"/>
             <wp:docPr id="3" name="図 3"/>
             <wp:cNvGraphicFramePr>
               <a:graphicFrameLocks xmlns:a="http://schemas.openxmlformats.org/drawingml/2006/main" noChangeAspect="1"/>
@@ -398,7 +421,7 @@
                   <pic:spPr bwMode="auto">
                     <a:xfrm>
                       <a:off x="0" y="0"/>
-                      <a:ext cx="3602028" cy="2102595"/>
+                      <a:ext cx="4074812" cy="2378571"/>
                     </a:xfrm>
                     <a:prstGeom prst="rect">
                       <a:avLst/>
@@ -635,11 +658,6 @@
       </w:r>
     </w:p>
     <w:p>
-      <w:pPr>
-        <w:rPr>
-          <w:rFonts w:hint="eastAsia"/>
-        </w:rPr>
-      </w:pPr>
       <w:r>
         <w:rPr>
           <w:rFonts w:hint="eastAsia"/>
@@ -706,21 +724,647 @@
         <w:rPr>
           <w:rFonts w:hint="eastAsia"/>
         </w:rPr>
-        <w:t>チョンボ時には、チョンボした者を選択し、「入力」ボタンをクリックしてください。</w:t>
+        <w:t>チョンボ時にはチョンボした者を選択し、「入力」ボタンをクリックしてください。</w:t>
       </w:r>
     </w:p>
     <w:p/>
     <w:p>
       <w:pPr>
-        <w:rPr>
-          <w:rFonts w:hint="eastAsia"/>
-        </w:rPr>
-      </w:pPr>
-      <w:bookmarkStart w:id="0" w:name="_GoBack"/>
-      <w:bookmarkEnd w:id="0"/>
+        <w:pStyle w:val="2"/>
+      </w:pPr>
+      <w:r>
+        <w:rPr>
+          <w:rFonts w:hint="eastAsia"/>
+        </w:rPr>
+        <w:t>終了後処理</w:t>
+      </w:r>
+    </w:p>
+    <w:p>
+      <w:r>
+        <w:rPr>
+          <w:rFonts w:hint="eastAsia"/>
+        </w:rPr>
+        <w:t>対局が終了したら、「対局終了」ボタンをクリックしてください。</w:t>
+      </w:r>
+    </w:p>
+    <w:p>
+      <w:r>
+        <w:rPr>
+          <w:rFonts w:hint="eastAsia"/>
+        </w:rPr>
+        <w:t>場に残った供託の分配などが行われるため為、必ず実行してください。</w:t>
+      </w:r>
+    </w:p>
+    <w:p/>
+    <w:p>
+      <w:pPr>
+        <w:pStyle w:val="1"/>
+      </w:pPr>
+      <w:r>
+        <w:rPr>
+          <w:rFonts w:hint="eastAsia"/>
+        </w:rPr>
+        <w:t>成績の見方</w:t>
+      </w:r>
+    </w:p>
+    <w:p>
+      <w:pPr>
+        <w:pStyle w:val="2"/>
+      </w:pPr>
+      <w:r>
+        <w:rPr>
+          <w:rFonts w:hint="eastAsia"/>
+        </w:rPr>
+        <w:t>L</w:t>
+      </w:r>
+      <w:r>
+        <w:t>INE</w:t>
+      </w:r>
+      <w:r>
+        <w:rPr>
+          <w:rFonts w:hint="eastAsia"/>
+        </w:rPr>
+        <w:t>公式アカウント</w:t>
+      </w:r>
+    </w:p>
+    <w:p>
+      <w:r>
+        <w:rPr>
+          <w:rFonts w:hint="eastAsia"/>
+        </w:rPr>
+        <w:t>本システムで集計された成績は、L</w:t>
+      </w:r>
+      <w:r>
+        <w:t>INE</w:t>
+      </w:r>
+      <w:r>
+        <w:rPr>
+          <w:rFonts w:hint="eastAsia"/>
+        </w:rPr>
+        <w:t>公式アカウントからアクセスでき</w:t>
+      </w:r>
+      <w:r>
+        <w:rPr>
+          <w:rFonts w:hint="eastAsia"/>
+        </w:rPr>
+        <w:t>ます</w:t>
+      </w:r>
+      <w:r>
+        <w:rPr>
+          <w:rFonts w:hint="eastAsia"/>
+        </w:rPr>
+        <w:t>。</w:t>
+      </w:r>
+    </w:p>
+    <w:p>
+      <w:r>
+        <w:rPr>
+          <w:rFonts w:hint="eastAsia"/>
+        </w:rPr>
+        <w:t>以下のQ</w:t>
+      </w:r>
+      <w:r>
+        <w:t>R</w:t>
+      </w:r>
+      <w:r>
+        <w:rPr>
+          <w:rFonts w:hint="eastAsia"/>
+        </w:rPr>
+        <w:t>コードからアカウントを追加すると利用できるようにな</w:t>
+      </w:r>
+      <w:r>
+        <w:rPr>
+          <w:rFonts w:hint="eastAsia"/>
+        </w:rPr>
+        <w:t>ります</w:t>
+      </w:r>
+      <w:r>
+        <w:rPr>
+          <w:rFonts w:hint="eastAsia"/>
+        </w:rPr>
+        <w:t>。</w:t>
+      </w:r>
+    </w:p>
+    <w:p>
+      <w:r>
+        <w:rPr>
+          <w:noProof/>
+        </w:rPr>
+        <w:drawing>
+          <wp:inline distT="0" distB="0" distL="0" distR="0">
+            <wp:extent cx="1371600" cy="1371600"/>
+            <wp:effectExtent l="0" t="0" r="0" b="0"/>
+            <wp:docPr id="8" name="図 8"/>
+            <wp:cNvGraphicFramePr>
+              <a:graphicFrameLocks xmlns:a="http://schemas.openxmlformats.org/drawingml/2006/main" noChangeAspect="1"/>
+            </wp:cNvGraphicFramePr>
+            <a:graphic xmlns:a="http://schemas.openxmlformats.org/drawingml/2006/main">
+              <a:graphicData uri="http://schemas.openxmlformats.org/drawingml/2006/picture">
+                <pic:pic xmlns:pic="http://schemas.openxmlformats.org/drawingml/2006/picture">
+                  <pic:nvPicPr>
+                    <pic:cNvPr id="0" name="Picture 1"/>
+                    <pic:cNvPicPr>
+                      <a:picLocks noChangeAspect="1" noChangeArrowheads="1"/>
+                    </pic:cNvPicPr>
+                  </pic:nvPicPr>
+                  <pic:blipFill>
+                    <a:blip r:embed="rId13" cstate="print">
+                      <a:extLst>
+                        <a:ext uri="{28A0092B-C50C-407E-A947-70E740481C1C}">
+                          <a14:useLocalDpi xmlns:a14="http://schemas.microsoft.com/office/drawing/2010/main" val="0"/>
+                        </a:ext>
+                      </a:extLst>
+                    </a:blip>
+                    <a:srcRect/>
+                    <a:stretch>
+                      <a:fillRect/>
+                    </a:stretch>
+                  </pic:blipFill>
+                  <pic:spPr bwMode="auto">
+                    <a:xfrm>
+                      <a:off x="0" y="0"/>
+                      <a:ext cx="1371600" cy="1371600"/>
+                    </a:xfrm>
+                    <a:prstGeom prst="rect">
+                      <a:avLst/>
+                    </a:prstGeom>
+                    <a:noFill/>
+                    <a:ln>
+                      <a:noFill/>
+                    </a:ln>
+                  </pic:spPr>
+                </pic:pic>
+              </a:graphicData>
+            </a:graphic>
+          </wp:inline>
+        </w:drawing>
+      </w:r>
+    </w:p>
+    <w:p/>
+    <w:p>
+      <w:pPr>
+        <w:pStyle w:val="2"/>
+      </w:pPr>
+      <w:r>
+        <w:rPr>
+          <w:rFonts w:hint="eastAsia"/>
+        </w:rPr>
+        <w:t>個人成績</w:t>
+      </w:r>
+    </w:p>
+    <w:p>
+      <w:r>
+        <w:rPr>
+          <w:rFonts w:hint="eastAsia"/>
+        </w:rPr>
+        <w:t>名前を送信すると、個人の成績</w:t>
+      </w:r>
+      <w:r>
+        <w:rPr>
+          <w:rFonts w:hint="eastAsia"/>
+        </w:rPr>
+        <w:t>が表示され</w:t>
+      </w:r>
+      <w:r>
+        <w:rPr>
+          <w:rFonts w:hint="eastAsia"/>
+        </w:rPr>
+        <w:t>ます</w:t>
+      </w:r>
+      <w:r>
+        <w:rPr>
+          <w:rFonts w:hint="eastAsia"/>
+        </w:rPr>
+        <w:t>。</w:t>
+      </w:r>
+    </w:p>
+    <w:p/>
+    <w:p>
+      <w:pPr>
+        <w:pStyle w:val="2"/>
+      </w:pPr>
+      <w:r>
+        <w:rPr>
+          <w:rFonts w:hint="eastAsia"/>
+        </w:rPr>
+        <w:t>ランキング</w:t>
+      </w:r>
+    </w:p>
+    <w:p>
+      <w:r>
+        <w:rPr>
+          <w:rFonts w:hint="eastAsia"/>
+        </w:rPr>
+        <w:t>「通算スコア」や「放銃率」などと送信すると、その項目のランキングが表示され</w:t>
+      </w:r>
+      <w:r>
+        <w:rPr>
+          <w:rFonts w:hint="eastAsia"/>
+        </w:rPr>
+        <w:t>ます</w:t>
+      </w:r>
+      <w:r>
+        <w:rPr>
+          <w:rFonts w:hint="eastAsia"/>
+        </w:rPr>
+        <w:t>。</w:t>
+      </w:r>
+    </w:p>
+    <w:p>
+      <w:r>
+        <w:rPr>
+          <w:rFonts w:hint="eastAsia"/>
+        </w:rPr>
+        <w:t>「ランキング」と送信すると、全ての項目のランキングが表示され</w:t>
+      </w:r>
+      <w:r>
+        <w:rPr>
+          <w:rFonts w:hint="eastAsia"/>
+        </w:rPr>
+        <w:t>ます</w:t>
+      </w:r>
+      <w:r>
+        <w:rPr>
+          <w:rFonts w:hint="eastAsia"/>
+        </w:rPr>
+        <w:t>。</w:t>
+      </w:r>
+    </w:p>
+    <w:p/>
+    <w:p>
+      <w:pPr>
+        <w:pStyle w:val="2"/>
+      </w:pPr>
+      <w:r>
+        <w:rPr>
+          <w:rFonts w:hint="eastAsia"/>
+        </w:rPr>
+        <w:t>ヘルプ</w:t>
+      </w:r>
+    </w:p>
+    <w:p>
+      <w:r>
+        <w:rPr>
+          <w:rFonts w:hint="eastAsia"/>
+        </w:rPr>
+        <w:t>この他にも、多数のコマンドが存在する。「使い方」と送信すると、使用できるコマンドの一覧が表示され</w:t>
+      </w:r>
+      <w:r>
+        <w:rPr>
+          <w:rFonts w:hint="eastAsia"/>
+        </w:rPr>
+        <w:t>ます</w:t>
+      </w:r>
+      <w:r>
+        <w:rPr>
+          <w:rFonts w:hint="eastAsia"/>
+        </w:rPr>
+        <w:t>。</w:t>
+      </w:r>
+    </w:p>
+    <w:p>
+      <w:pPr>
+        <w:jc w:val="left"/>
+      </w:pPr>
+      <w:r>
+        <w:rPr>
+          <w:noProof/>
+        </w:rPr>
+        <w:lastRenderedPageBreak/>
+        <w:drawing>
+          <wp:inline distT="0" distB="0" distL="0" distR="0">
+            <wp:extent cx="3847381" cy="2887115"/>
+            <wp:effectExtent l="0" t="0" r="1270" b="8890"/>
+            <wp:docPr id="13" name="図 13"/>
+            <wp:cNvGraphicFramePr>
+              <a:graphicFrameLocks xmlns:a="http://schemas.openxmlformats.org/drawingml/2006/main" noChangeAspect="1"/>
+            </wp:cNvGraphicFramePr>
+            <a:graphic xmlns:a="http://schemas.openxmlformats.org/drawingml/2006/main">
+              <a:graphicData uri="http://schemas.openxmlformats.org/drawingml/2006/picture">
+                <pic:pic xmlns:pic="http://schemas.openxmlformats.org/drawingml/2006/picture">
+                  <pic:nvPicPr>
+                    <pic:cNvPr id="0" name="Picture 3"/>
+                    <pic:cNvPicPr>
+                      <a:picLocks noChangeAspect="1" noChangeArrowheads="1"/>
+                    </pic:cNvPicPr>
+                  </pic:nvPicPr>
+                  <pic:blipFill>
+                    <a:blip r:embed="rId14">
+                      <a:extLst>
+                        <a:ext uri="{28A0092B-C50C-407E-A947-70E740481C1C}">
+                          <a14:useLocalDpi xmlns:a14="http://schemas.microsoft.com/office/drawing/2010/main" val="0"/>
+                        </a:ext>
+                      </a:extLst>
+                    </a:blip>
+                    <a:srcRect/>
+                    <a:stretch>
+                      <a:fillRect/>
+                    </a:stretch>
+                  </pic:blipFill>
+                  <pic:spPr bwMode="auto">
+                    <a:xfrm>
+                      <a:off x="0" y="0"/>
+                      <a:ext cx="3858062" cy="2895130"/>
+                    </a:xfrm>
+                    <a:prstGeom prst="rect">
+                      <a:avLst/>
+                    </a:prstGeom>
+                    <a:noFill/>
+                    <a:ln>
+                      <a:noFill/>
+                    </a:ln>
+                  </pic:spPr>
+                </pic:pic>
+              </a:graphicData>
+            </a:graphic>
+          </wp:inline>
+        </w:drawing>
+      </w:r>
+    </w:p>
+    <w:p>
+      <w:pPr>
+        <w:jc w:val="left"/>
+      </w:pPr>
+    </w:p>
+    <w:p>
+      <w:pPr>
+        <w:pStyle w:val="1"/>
+      </w:pPr>
+      <w:r>
+        <w:rPr>
+          <w:rFonts w:hint="eastAsia"/>
+        </w:rPr>
+        <w:t>トラブルシューティング</w:t>
+      </w:r>
+    </w:p>
+    <w:p>
+      <w:pPr>
+        <w:pStyle w:val="2"/>
+      </w:pPr>
+      <w:r>
+        <w:rPr>
+          <w:rFonts w:hint="eastAsia"/>
+        </w:rPr>
+        <w:t>記録フォームが表示されない</w:t>
+      </w:r>
+    </w:p>
+    <w:p>
+      <w:r>
+        <w:rPr>
+          <w:rFonts w:hint="eastAsia"/>
+        </w:rPr>
+        <w:t>「表示」タブ→「マクロ」→「点数入力」を選択して実行</w:t>
+      </w:r>
+      <w:r>
+        <w:rPr>
+          <w:rFonts w:hint="eastAsia"/>
+        </w:rPr>
+        <w:t>してください。</w:t>
+      </w:r>
+    </w:p>
+    <w:p>
+      <w:r>
+        <w:rPr>
+          <w:rFonts w:hint="eastAsia"/>
+          <w:noProof/>
+        </w:rPr>
+        <w:drawing>
+          <wp:inline distT="0" distB="0" distL="0" distR="0">
+            <wp:extent cx="3239115" cy="2855343"/>
+            <wp:effectExtent l="0" t="0" r="0" b="2540"/>
+            <wp:docPr id="11" name="図 11"/>
+            <wp:cNvGraphicFramePr>
+              <a:graphicFrameLocks xmlns:a="http://schemas.openxmlformats.org/drawingml/2006/main" noChangeAspect="1"/>
+            </wp:cNvGraphicFramePr>
+            <a:graphic xmlns:a="http://schemas.openxmlformats.org/drawingml/2006/main">
+              <a:graphicData uri="http://schemas.openxmlformats.org/drawingml/2006/picture">
+                <pic:pic xmlns:pic="http://schemas.openxmlformats.org/drawingml/2006/picture">
+                  <pic:nvPicPr>
+                    <pic:cNvPr id="0" name="Picture 2"/>
+                    <pic:cNvPicPr>
+                      <a:picLocks noChangeAspect="1" noChangeArrowheads="1"/>
+                    </pic:cNvPicPr>
+                  </pic:nvPicPr>
+                  <pic:blipFill>
+                    <a:blip r:embed="rId15" cstate="print">
+                      <a:extLst>
+                        <a:ext uri="{28A0092B-C50C-407E-A947-70E740481C1C}">
+                          <a14:useLocalDpi xmlns:a14="http://schemas.microsoft.com/office/drawing/2010/main" val="0"/>
+                        </a:ext>
+                      </a:extLst>
+                    </a:blip>
+                    <a:srcRect/>
+                    <a:stretch>
+                      <a:fillRect/>
+                    </a:stretch>
+                  </pic:blipFill>
+                  <pic:spPr bwMode="auto">
+                    <a:xfrm>
+                      <a:off x="0" y="0"/>
+                      <a:ext cx="3296891" cy="2906274"/>
+                    </a:xfrm>
+                    <a:prstGeom prst="rect">
+                      <a:avLst/>
+                    </a:prstGeom>
+                    <a:noFill/>
+                    <a:ln>
+                      <a:noFill/>
+                    </a:ln>
+                  </pic:spPr>
+                </pic:pic>
+              </a:graphicData>
+            </a:graphic>
+          </wp:inline>
+        </w:drawing>
+      </w:r>
+    </w:p>
+    <w:p/>
+    <w:p>
+      <w:pPr>
+        <w:pStyle w:val="2"/>
+      </w:pPr>
+      <w:r>
+        <w:rPr>
+          <w:rFonts w:hint="eastAsia"/>
+        </w:rPr>
+        <w:t>点数表示が「#</w:t>
+      </w:r>
+      <w:r>
+        <w:t>VALUE!</w:t>
+      </w:r>
+      <w:r>
+        <w:rPr>
+          <w:rFonts w:hint="eastAsia"/>
+        </w:rPr>
+        <w:t>」になる</w:t>
+      </w:r>
+    </w:p>
+    <w:p>
+      <w:r>
+        <w:rPr>
+          <w:rFonts w:hint="eastAsia"/>
+        </w:rPr>
+        <w:t>「点数.</w:t>
+      </w:r>
+      <w:proofErr w:type="spellStart"/>
+      <w:r>
+        <w:t>xlsm</w:t>
+      </w:r>
+      <w:proofErr w:type="spellEnd"/>
+      <w:r>
+        <w:rPr>
+          <w:rFonts w:hint="eastAsia"/>
+        </w:rPr>
+        <w:t>」の「B</w:t>
+      </w:r>
+      <w:r>
+        <w:t>ook</w:t>
+      </w:r>
+      <w:r>
+        <w:rPr>
+          <w:rFonts w:hint="eastAsia"/>
+        </w:rPr>
+        <w:t>」シートにある「S</w:t>
+      </w:r>
+      <w:r>
+        <w:t>earch</w:t>
+      </w:r>
+      <w:r>
+        <w:rPr>
+          <w:rFonts w:hint="eastAsia"/>
+        </w:rPr>
+        <w:t>」ボタンをクリック</w:t>
+      </w:r>
+      <w:r>
+        <w:rPr>
+          <w:rFonts w:hint="eastAsia"/>
+        </w:rPr>
+        <w:t>してください。</w:t>
+      </w:r>
+    </w:p>
+    <w:p>
+      <w:r>
+        <w:rPr>
+          <w:noProof/>
+        </w:rPr>
+        <w:lastRenderedPageBreak/>
+        <w:drawing>
+          <wp:inline distT="0" distB="0" distL="0" distR="0" wp14:anchorId="513595CA" wp14:editId="3884BF81">
+            <wp:extent cx="2938453" cy="2536166"/>
+            <wp:effectExtent l="0" t="0" r="0" b="0"/>
+            <wp:docPr id="12" name="図 12"/>
+            <wp:cNvGraphicFramePr>
+              <a:graphicFrameLocks xmlns:a="http://schemas.openxmlformats.org/drawingml/2006/main" noChangeAspect="1"/>
+            </wp:cNvGraphicFramePr>
+            <a:graphic xmlns:a="http://schemas.openxmlformats.org/drawingml/2006/main">
+              <a:graphicData uri="http://schemas.openxmlformats.org/drawingml/2006/picture">
+                <pic:pic xmlns:pic="http://schemas.openxmlformats.org/drawingml/2006/picture">
+                  <pic:nvPicPr>
+                    <pic:cNvPr id="1" name=""/>
+                    <pic:cNvPicPr/>
+                  </pic:nvPicPr>
+                  <pic:blipFill>
+                    <a:blip r:embed="rId16"/>
+                    <a:stretch>
+                      <a:fillRect/>
+                    </a:stretch>
+                  </pic:blipFill>
+                  <pic:spPr>
+                    <a:xfrm>
+                      <a:off x="0" y="0"/>
+                      <a:ext cx="2992567" cy="2582871"/>
+                    </a:xfrm>
+                    <a:prstGeom prst="rect">
+                      <a:avLst/>
+                    </a:prstGeom>
+                  </pic:spPr>
+                </pic:pic>
+              </a:graphicData>
+            </a:graphic>
+          </wp:inline>
+        </w:drawing>
+      </w:r>
+    </w:p>
+    <w:p/>
+    <w:p>
+      <w:pPr>
+        <w:pStyle w:val="2"/>
+      </w:pPr>
+      <w:r>
+        <w:rPr>
+          <w:rFonts w:hint="eastAsia"/>
+        </w:rPr>
+        <w:t>誤入力してしまった</w:t>
+      </w:r>
+    </w:p>
+    <w:p>
+      <w:r>
+        <w:rPr>
+          <w:rFonts w:hint="eastAsia"/>
+        </w:rPr>
+        <w:t>記録フォームの「取り消し」ボタンをクリックしてください。</w:t>
+      </w:r>
+    </w:p>
+    <w:p/>
+    <w:p>
+      <w:pPr>
+        <w:pStyle w:val="2"/>
+      </w:pPr>
+      <w:r>
+        <w:rPr>
+          <w:rFonts w:hint="eastAsia"/>
+        </w:rPr>
+        <w:t>エラーが発生してしまった</w:t>
+      </w:r>
+    </w:p>
+    <w:p>
+      <w:r>
+        <w:rPr>
+          <w:rFonts w:hint="eastAsia"/>
+        </w:rPr>
+        <w:t>もしエラーが発生してしまった場合は、落ち着いて現在の状況を写真で撮るなどして後からでも復元できるようにしてください。</w:t>
+      </w:r>
+    </w:p>
+    <w:p>
+      <w:r>
+        <w:rPr>
+          <w:rFonts w:hint="eastAsia"/>
+        </w:rPr>
+        <w:t>近くに解決出来る人がいれば復帰してもらい、もしいなければ紙媒体での記録に切り替え</w:t>
+      </w:r>
+      <w:r>
+        <w:rPr>
+          <w:rFonts w:hint="eastAsia"/>
+        </w:rPr>
+        <w:t>てください</w:t>
+      </w:r>
+      <w:r>
+        <w:rPr>
+          <w:rFonts w:hint="eastAsia"/>
+        </w:rPr>
+        <w:t>。なるべく試合が滞らないように対処</w:t>
+      </w:r>
+      <w:r>
+        <w:rPr>
+          <w:rFonts w:hint="eastAsia"/>
+        </w:rPr>
+        <w:t>するよう</w:t>
+      </w:r>
+      <w:r>
+        <w:rPr>
+          <w:rFonts w:hint="eastAsia"/>
+        </w:rPr>
+        <w:t>お願いします</w:t>
+      </w:r>
+      <w:r>
+        <w:rPr>
+          <w:rFonts w:hint="eastAsia"/>
+        </w:rPr>
+        <w:t>。</w:t>
+      </w:r>
     </w:p>
     <w:sectPr>
-      <w:footerReference w:type="default" r:id="rId13"/>
+      <w:footerReference w:type="default" r:id="rId17"/>
       <w:pgSz w:w="11906" w:h="16838"/>
       <w:pgMar w:top="1440" w:right="1080" w:bottom="1440" w:left="1080" w:header="851" w:footer="992" w:gutter="0"/>
       <w:cols w:space="425"/>

--- a/成績管理システム マニュアル.docx
+++ b/成績管理システム マニュアル.docx
@@ -244,12 +244,7 @@
         <w:t>「卓：」と表示されるので、使用する卓(</w:t>
       </w:r>
       <w:r>
-        <w:t>A, B, C</w:t>
-      </w:r>
-      <w:bookmarkStart w:id="0" w:name="_GoBack"/>
-      <w:bookmarkEnd w:id="0"/>
-      <w:r>
-        <w:t>)</w:t>
+        <w:t>A, B, C)</w:t>
       </w:r>
       <w:r>
         <w:rPr>
@@ -1033,8 +1028,8 @@
         <w:lastRenderedPageBreak/>
         <w:drawing>
           <wp:inline distT="0" distB="0" distL="0" distR="0">
-            <wp:extent cx="3847381" cy="2887115"/>
-            <wp:effectExtent l="0" t="0" r="1270" b="8890"/>
+            <wp:extent cx="3642907" cy="2733675"/>
+            <wp:effectExtent l="0" t="0" r="0" b="0"/>
             <wp:docPr id="13" name="図 13"/>
             <wp:cNvGraphicFramePr>
               <a:graphicFrameLocks xmlns:a="http://schemas.openxmlformats.org/drawingml/2006/main" noChangeAspect="1"/>
@@ -1064,7 +1059,7 @@
                   <pic:spPr bwMode="auto">
                     <a:xfrm>
                       <a:off x="0" y="0"/>
-                      <a:ext cx="3858062" cy="2895130"/>
+                      <a:ext cx="3683736" cy="2764314"/>
                     </a:xfrm>
                     <a:prstGeom prst="rect">
                       <a:avLst/>
@@ -1130,8 +1125,8 @@
         </w:rPr>
         <w:drawing>
           <wp:inline distT="0" distB="0" distL="0" distR="0">
-            <wp:extent cx="3239115" cy="2855343"/>
-            <wp:effectExtent l="0" t="0" r="0" b="2540"/>
+            <wp:extent cx="3101094" cy="2733675"/>
+            <wp:effectExtent l="0" t="0" r="4445" b="0"/>
             <wp:docPr id="11" name="図 11"/>
             <wp:cNvGraphicFramePr>
               <a:graphicFrameLocks xmlns:a="http://schemas.openxmlformats.org/drawingml/2006/main" noChangeAspect="1"/>
@@ -1161,7 +1156,7 @@
                   <pic:spPr bwMode="auto">
                     <a:xfrm>
                       <a:off x="0" y="0"/>
-                      <a:ext cx="3296891" cy="2906274"/>
+                      <a:ext cx="3163860" cy="2789004"/>
                     </a:xfrm>
                     <a:prstGeom prst="rect">
                       <a:avLst/>
@@ -1178,6 +1173,40 @@
         </w:drawing>
       </w:r>
     </w:p>
+    <w:p>
+      <w:pPr>
+        <w:rPr>
+          <w:rFonts w:hint="eastAsia"/>
+        </w:rPr>
+      </w:pPr>
+    </w:p>
+    <w:p>
+      <w:pPr>
+        <w:pStyle w:val="2"/>
+      </w:pPr>
+      <w:r>
+        <w:rPr>
+          <w:rFonts w:hint="eastAsia"/>
+        </w:rPr>
+        <w:t>誤入力してしまった</w:t>
+      </w:r>
+    </w:p>
+    <w:p>
+      <w:r>
+        <w:rPr>
+          <w:rFonts w:hint="eastAsia"/>
+        </w:rPr>
+        <w:t>記録フォームの「取り消し」ボタンをクリックし</w:t>
+      </w:r>
+      <w:bookmarkStart w:id="0" w:name="_GoBack"/>
+      <w:bookmarkEnd w:id="0"/>
+      <w:r>
+        <w:rPr>
+          <w:rFonts w:hint="eastAsia"/>
+        </w:rPr>
+        <w:t>てください。</w:t>
+      </w:r>
+    </w:p>
     <w:p/>
     <w:p>
       <w:pPr>
@@ -1187,133 +1216,6 @@
         <w:rPr>
           <w:rFonts w:hint="eastAsia"/>
         </w:rPr>
-        <w:t>点数表示が「#</w:t>
-      </w:r>
-      <w:r>
-        <w:t>VALUE!</w:t>
-      </w:r>
-      <w:r>
-        <w:rPr>
-          <w:rFonts w:hint="eastAsia"/>
-        </w:rPr>
-        <w:t>」になる</w:t>
-      </w:r>
-    </w:p>
-    <w:p>
-      <w:r>
-        <w:rPr>
-          <w:rFonts w:hint="eastAsia"/>
-        </w:rPr>
-        <w:t>「点数.</w:t>
-      </w:r>
-      <w:proofErr w:type="spellStart"/>
-      <w:r>
-        <w:t>xlsm</w:t>
-      </w:r>
-      <w:proofErr w:type="spellEnd"/>
-      <w:r>
-        <w:rPr>
-          <w:rFonts w:hint="eastAsia"/>
-        </w:rPr>
-        <w:t>」の「B</w:t>
-      </w:r>
-      <w:r>
-        <w:t>ook</w:t>
-      </w:r>
-      <w:r>
-        <w:rPr>
-          <w:rFonts w:hint="eastAsia"/>
-        </w:rPr>
-        <w:t>」シートにある「S</w:t>
-      </w:r>
-      <w:r>
-        <w:t>earch</w:t>
-      </w:r>
-      <w:r>
-        <w:rPr>
-          <w:rFonts w:hint="eastAsia"/>
-        </w:rPr>
-        <w:t>」ボタンをクリック</w:t>
-      </w:r>
-      <w:r>
-        <w:rPr>
-          <w:rFonts w:hint="eastAsia"/>
-        </w:rPr>
-        <w:t>してください。</w:t>
-      </w:r>
-    </w:p>
-    <w:p>
-      <w:r>
-        <w:rPr>
-          <w:noProof/>
-        </w:rPr>
-        <w:lastRenderedPageBreak/>
-        <w:drawing>
-          <wp:inline distT="0" distB="0" distL="0" distR="0" wp14:anchorId="513595CA" wp14:editId="3884BF81">
-            <wp:extent cx="2938453" cy="2536166"/>
-            <wp:effectExtent l="0" t="0" r="0" b="0"/>
-            <wp:docPr id="12" name="図 12"/>
-            <wp:cNvGraphicFramePr>
-              <a:graphicFrameLocks xmlns:a="http://schemas.openxmlformats.org/drawingml/2006/main" noChangeAspect="1"/>
-            </wp:cNvGraphicFramePr>
-            <a:graphic xmlns:a="http://schemas.openxmlformats.org/drawingml/2006/main">
-              <a:graphicData uri="http://schemas.openxmlformats.org/drawingml/2006/picture">
-                <pic:pic xmlns:pic="http://schemas.openxmlformats.org/drawingml/2006/picture">
-                  <pic:nvPicPr>
-                    <pic:cNvPr id="1" name=""/>
-                    <pic:cNvPicPr/>
-                  </pic:nvPicPr>
-                  <pic:blipFill>
-                    <a:blip r:embed="rId16"/>
-                    <a:stretch>
-                      <a:fillRect/>
-                    </a:stretch>
-                  </pic:blipFill>
-                  <pic:spPr>
-                    <a:xfrm>
-                      <a:off x="0" y="0"/>
-                      <a:ext cx="2992567" cy="2582871"/>
-                    </a:xfrm>
-                    <a:prstGeom prst="rect">
-                      <a:avLst/>
-                    </a:prstGeom>
-                  </pic:spPr>
-                </pic:pic>
-              </a:graphicData>
-            </a:graphic>
-          </wp:inline>
-        </w:drawing>
-      </w:r>
-    </w:p>
-    <w:p/>
-    <w:p>
-      <w:pPr>
-        <w:pStyle w:val="2"/>
-      </w:pPr>
-      <w:r>
-        <w:rPr>
-          <w:rFonts w:hint="eastAsia"/>
-        </w:rPr>
-        <w:t>誤入力してしまった</w:t>
-      </w:r>
-    </w:p>
-    <w:p>
-      <w:r>
-        <w:rPr>
-          <w:rFonts w:hint="eastAsia"/>
-        </w:rPr>
-        <w:t>記録フォームの「取り消し」ボタンをクリックしてください。</w:t>
-      </w:r>
-    </w:p>
-    <w:p/>
-    <w:p>
-      <w:pPr>
-        <w:pStyle w:val="2"/>
-      </w:pPr>
-      <w:r>
-        <w:rPr>
-          <w:rFonts w:hint="eastAsia"/>
-        </w:rPr>
         <w:t>エラーが発生してしまった</w:t>
       </w:r>
     </w:p>
@@ -1364,7 +1266,7 @@
       </w:r>
     </w:p>
     <w:sectPr>
-      <w:footerReference w:type="default" r:id="rId17"/>
+      <w:footerReference w:type="default" r:id="rId16"/>
       <w:pgSz w:w="11906" w:h="16838"/>
       <w:pgMar w:top="1440" w:right="1080" w:bottom="1440" w:left="1080" w:header="851" w:footer="992" w:gutter="0"/>
       <w:cols w:space="425"/>
